--- a/WordDocuments/Aptos/0463.docx
+++ b/WordDocuments/Aptos/0463.docx
@@ -12,7 +12,7 @@
           <w:color w:val="000000"/>
           <w:sz w:val="44"/>
         </w:rPr>
-        <w:t>Illuminating the Cosmos: Space Exploration's Revelations</w:t>
+        <w:t>Ushering Tomorrow's Minds into the Marvelous Realm of Mathematics: A Journey of Computational Thought and Creative Exploration</w:t>
       </w:r>
     </w:p>
     <w:p>
@@ -26,7 +26,23 @@
           <w:color w:val="000000"/>
           <w:sz w:val="36"/>
         </w:rPr>
-        <w:t>Athena Kepler</w:t>
+        <w:t>Asher A</w:t>
+      </w:r>
+      <w:r>
+        <w:rPr>
+          <w:rFonts w:ascii="Aptos" w:hAnsi="Aptos"/>
+          <w:color w:val="000000"/>
+          <w:sz w:val="36"/>
+        </w:rPr>
+        <w:t>.</w:t>
+      </w:r>
+      <w:r>
+        <w:rPr>
+          <w:rFonts w:ascii="Aptos" w:hAnsi="Aptos"/>
+          <w:color w:val="000000"/>
+          <w:sz w:val="36"/>
+        </w:rPr>
+        <w:t xml:space="preserve"> Windham</w:t>
       </w:r>
     </w:p>
     <w:p>
@@ -39,7 +55,7 @@
           <w:color w:val="000000"/>
           <w:sz w:val="32"/>
         </w:rPr>
-        <w:t>keplera@cosmos</w:t>
+        <w:t>asher</w:t>
       </w:r>
       <w:r>
         <w:rPr>
@@ -55,7 +71,23 @@
           <w:color w:val="000000"/>
           <w:sz w:val="32"/>
         </w:rPr>
-        <w:t>net</w:t>
+        <w:t>windham@academyhigh</w:t>
+      </w:r>
+      <w:r>
+        <w:rPr>
+          <w:rFonts w:ascii="Aptos" w:hAnsi="Aptos"/>
+          <w:color w:val="000000"/>
+          <w:sz w:val="32"/>
+        </w:rPr>
+        <w:t>.</w:t>
+      </w:r>
+      <w:r>
+        <w:rPr>
+          <w:rFonts w:ascii="Aptos" w:hAnsi="Aptos"/>
+          <w:color w:val="000000"/>
+          <w:sz w:val="32"/>
+        </w:rPr>
+        <w:t>edu</w:t>
       </w:r>
     </w:p>
     <w:p/>
@@ -66,7 +98,7 @@
           <w:color w:val="000000"/>
           <w:sz w:val="24"/>
         </w:rPr>
-        <w:t>In the vast expanse of the universe, humanity has embarked on an extraordinary odyssey of exploration, venturing beyond our earthly confines to unravel the mysteries of the cosmos</w:t>
+        <w:t>Mathematics, the language of science, technology, art, and economics, extends far beyond mere numerical calculations</w:t>
       </w:r>
       <w:r>
         <w:rPr>
@@ -82,7 +114,7 @@
           <w:color w:val="000000"/>
           <w:sz w:val="24"/>
         </w:rPr>
-        <w:t xml:space="preserve"> Space exploration, a testament to human ingenuity and curiosity, has unlocked profound insights into the nature of our universe, revolutionizing our understanding of time, space, and the fundamental forces that govern existence</w:t>
+        <w:t xml:space="preserve"> It is a tapestry of patterns, structures, and relationships, a symphony of abstract beauty with infinite variations and harmonies</w:t>
       </w:r>
       <w:r>
         <w:rPr>
@@ -98,23 +130,7 @@
           <w:color w:val="000000"/>
           <w:sz w:val="24"/>
         </w:rPr>
-        <w:t xml:space="preserve"> With each mission, we uncover celestial wonders that spark awe and inspire generations to come</w:t>
-      </w:r>
-      <w:r>
-        <w:rPr>
-          <w:rFonts w:ascii="Aptos" w:hAnsi="Aptos"/>
-          <w:color w:val="000000"/>
-          <w:sz w:val="24"/>
-        </w:rPr>
-        <w:t>.</w:t>
-      </w:r>
-      <w:r>
-        <w:rPr>
-          <w:rFonts w:ascii="Aptos" w:hAnsi="Aptos"/>
-          <w:color w:val="000000"/>
-          <w:sz w:val="24"/>
-        </w:rPr>
-        <w:t xml:space="preserve"> Telescopes peer into the depths of the cosmos, revealing galaxies far beyond our own, each teeming with stars and planets, while robotic probes journey to distant worlds, shedding light on their unique characteristics and potential for harboring extraterrestrial life</w:t>
+        <w:t xml:space="preserve"> As high school students, you are embarking on an exciting journey into the world of mathematics, a realm where critical thinking, creative problem-solving, and computational exploration converge</w:t>
       </w:r>
       <w:r>
         <w:rPr>
@@ -139,7 +155,7 @@
           <w:sz w:val="24"/>
         </w:rPr>
         <w:br/>
-        <w:t>From the first artificial satellite launched into orbit around the Earth to the audacious journey of astronauts to the lunar surface, space exploration has expanded our horizons, leaving an indelible mark on human history</w:t>
+        <w:t>The allure of mathematics lies in its universality</w:t>
       </w:r>
       <w:r>
         <w:rPr>
@@ -155,7 +171,7 @@
           <w:color w:val="000000"/>
           <w:sz w:val="24"/>
         </w:rPr>
-        <w:t xml:space="preserve"> It has challenged our assumptions, expanded our knowledge, and ignited our imagination</w:t>
+        <w:t xml:space="preserve"> It transcends cultural, geographic, and linguistic boundaries, uniting people across civilizations and eras</w:t>
       </w:r>
       <w:r>
         <w:rPr>
@@ -171,7 +187,7 @@
           <w:color w:val="000000"/>
           <w:sz w:val="24"/>
         </w:rPr>
-        <w:t xml:space="preserve"> Astrophysicists meticulously unravel the intricate workings of stars, unraveling the mysteries of their birth, evolution, and eventual fate</w:t>
+        <w:t xml:space="preserve"> Mathematics has played a pivotal role in major advancements, from the architectural marvels of ancient civilizations to modern technological breakthroughs</w:t>
       </w:r>
       <w:r>
         <w:rPr>
@@ -187,7 +203,7 @@
           <w:color w:val="000000"/>
           <w:sz w:val="24"/>
         </w:rPr>
-        <w:t xml:space="preserve"> Cosmologists probe the fundamental fabric of the universe, seeking answers to questions that have puzzled humanidade for centuries, such as the nature of dark energy and the origin of the universe itself</w:t>
+        <w:t xml:space="preserve"> The knowledge and skills gained through studying mathematics are indispensable for a wide range of careers and disciplines, preparing you for a world where data analysis, modeling, and simulation play increasingly crucial roles</w:t>
       </w:r>
       <w:r>
         <w:rPr>
@@ -212,7 +228,7 @@
           <w:sz w:val="24"/>
         </w:rPr>
         <w:br/>
-        <w:t>Space exploration has fueled technological advancements that reverberate across industries</w:t>
+        <w:t>But mathematics is not just about utility; it is also an art form</w:t>
       </w:r>
       <w:r>
         <w:rPr>
@@ -228,7 +244,7 @@
           <w:color w:val="000000"/>
           <w:sz w:val="24"/>
         </w:rPr>
-        <w:t xml:space="preserve"> Satellite communications allow for global connectivity, weather forecasting, and environmental monitoring, while GPS technology has transformed navigation and mapping systems</w:t>
+        <w:t xml:space="preserve"> It fosters a certain mindset, a way of thinking that encourages logical reasoning, rigorous analysis, and creative exploration</w:t>
       </w:r>
       <w:r>
         <w:rPr>
@@ -244,7 +260,23 @@
           <w:color w:val="000000"/>
           <w:sz w:val="24"/>
         </w:rPr>
-        <w:t xml:space="preserve"> Materials developed for space exploration have found practical applications in diverse fields, from medicine to manufacturing, and the pursuit of knowledge in space has fostered collaborations across nations, inspiring unity and cooperation in the pursuit of a shared goal</w:t>
+        <w:t xml:space="preserve"> Mathematics teaches us to decompose complex problems into manageable parts, to reason abstractly and generalize our findings</w:t>
+      </w:r>
+      <w:r>
+        <w:rPr>
+          <w:rFonts w:ascii="Aptos" w:hAnsi="Aptos"/>
+          <w:color w:val="000000"/>
+          <w:sz w:val="24"/>
+        </w:rPr>
+        <w:t>.</w:t>
+      </w:r>
+      <w:r>
+        <w:rPr>
+          <w:rFonts w:ascii="Aptos" w:hAnsi="Aptos"/>
+          <w:color w:val="000000"/>
+          <w:sz w:val="24"/>
+        </w:rPr>
+        <w:t xml:space="preserve"> It helps us develop resilience in the face of challenges, as we persevere through difficult problems, learning from our mistakes and cultivating a growth mindset</w:t>
       </w:r>
       <w:r>
         <w:rPr>
@@ -262,7 +294,6 @@
           <w:color w:val="000000"/>
           <w:sz w:val="28"/>
         </w:rPr>
-        <w:lastRenderedPageBreak/>
         <w:t>Summary</w:t>
       </w:r>
     </w:p>
@@ -272,7 +303,7 @@
           <w:rFonts w:ascii="Aptos" w:hAnsi="Aptos"/>
           <w:color w:val="000000"/>
         </w:rPr>
-        <w:t>Space exploration continues as humanity's grand quest to understand the universe we inhabit</w:t>
+        <w:t>Mathematics is a language of science, technology, art, and economics</w:t>
       </w:r>
       <w:r>
         <w:rPr>
@@ -286,7 +317,15 @@
           <w:rFonts w:ascii="Aptos" w:hAnsi="Aptos"/>
           <w:color w:val="000000"/>
         </w:rPr>
-        <w:t xml:space="preserve"> It has reshaped our comprehension of the cosmos, revolutionized technology, and sparked countless scientific breakthroughs</w:t>
+        <w:t xml:space="preserve"> Its study extends beyond numerical calculations, fostering critical thinking, creative problem-solving, and </w:t>
+      </w:r>
+      <w:r>
+        <w:rPr>
+          <w:rFonts w:ascii="Aptos" w:hAnsi="Aptos"/>
+          <w:color w:val="000000"/>
+        </w:rPr>
+        <w:lastRenderedPageBreak/>
+        <w:t>computational exploration</w:t>
       </w:r>
       <w:r>
         <w:rPr>
@@ -300,7 +339,7 @@
           <w:rFonts w:ascii="Aptos" w:hAnsi="Aptos"/>
           <w:color w:val="000000"/>
         </w:rPr>
-        <w:t xml:space="preserve"> With each step forward, we deepen our connection to the universe, unraveling its mysteries and unlocking new possibilities for the future</w:t>
+        <w:t xml:space="preserve"> Mathematics is universal, transcending cultural and linguistic boundaries</w:t>
       </w:r>
       <w:r>
         <w:rPr>
@@ -314,7 +353,49 @@
           <w:rFonts w:ascii="Aptos" w:hAnsi="Aptos"/>
           <w:color w:val="000000"/>
         </w:rPr>
-        <w:t xml:space="preserve"> As we continue to push the boundaries of our knowledge beyond the confines of Earth, we embark on an unparalleled journey of discovery and enlightenment, forever transforming our understanding of the cosmos and our place within it</w:t>
+        <w:t xml:space="preserve"> It has played a pivotal role in major advancement and is indispensable for a wide range of careers and disciplines</w:t>
+      </w:r>
+      <w:r>
+        <w:rPr>
+          <w:rFonts w:ascii="Aptos" w:hAnsi="Aptos"/>
+          <w:color w:val="000000"/>
+        </w:rPr>
+        <w:t>.</w:t>
+      </w:r>
+      <w:r>
+        <w:rPr>
+          <w:rFonts w:ascii="Aptos" w:hAnsi="Aptos"/>
+          <w:color w:val="000000"/>
+        </w:rPr>
+        <w:t xml:space="preserve"> Moreover, mathematics is an art form that cultivates logical reasoning, rigorous analysis, and creative exploration</w:t>
+      </w:r>
+      <w:r>
+        <w:rPr>
+          <w:rFonts w:ascii="Aptos" w:hAnsi="Aptos"/>
+          <w:color w:val="000000"/>
+        </w:rPr>
+        <w:t>.</w:t>
+      </w:r>
+      <w:r>
+        <w:rPr>
+          <w:rFonts w:ascii="Aptos" w:hAnsi="Aptos"/>
+          <w:color w:val="000000"/>
+        </w:rPr>
+        <w:t xml:space="preserve"> It teaches us perseverance, resilience, and a growth mindset</w:t>
+      </w:r>
+      <w:r>
+        <w:rPr>
+          <w:rFonts w:ascii="Aptos" w:hAnsi="Aptos"/>
+          <w:color w:val="000000"/>
+        </w:rPr>
+        <w:t>.</w:t>
+      </w:r>
+      <w:r>
+        <w:rPr>
+          <w:rFonts w:ascii="Aptos" w:hAnsi="Aptos"/>
+          <w:color w:val="000000"/>
+        </w:rPr>
+        <w:t xml:space="preserve"> Through the study of mathematics, we gain invaluable tools for navigating and understanding the complex world around us</w:t>
       </w:r>
       <w:r>
         <w:rPr>
@@ -324,6 +405,7 @@
         <w:t>.</w:t>
       </w:r>
     </w:p>
+    <w:p/>
     <w:sectPr>
       <w:pgSz w:w="12240" w:h="15840"/>
       <w:pgMar w:top="1440" w:right="1800" w:bottom="1440" w:left="1800" w:header="720" w:footer="720" w:gutter="0"/>
@@ -507,31 +589,31 @@
       </w:rPr>
     </w:lvl>
   </w:abstractNum>
-  <w:num w:numId="1" w16cid:durableId="298999656">
+  <w:num w:numId="1" w16cid:durableId="552155135">
     <w:abstractNumId w:val="8"/>
   </w:num>
-  <w:num w:numId="2" w16cid:durableId="618954371">
+  <w:num w:numId="2" w16cid:durableId="674847263">
     <w:abstractNumId w:val="6"/>
   </w:num>
-  <w:num w:numId="3" w16cid:durableId="882523981">
+  <w:num w:numId="3" w16cid:durableId="1012948191">
     <w:abstractNumId w:val="5"/>
   </w:num>
-  <w:num w:numId="4" w16cid:durableId="742996163">
+  <w:num w:numId="4" w16cid:durableId="1749768479">
     <w:abstractNumId w:val="4"/>
   </w:num>
-  <w:num w:numId="5" w16cid:durableId="526144287">
+  <w:num w:numId="5" w16cid:durableId="363865293">
     <w:abstractNumId w:val="7"/>
   </w:num>
-  <w:num w:numId="6" w16cid:durableId="834687020">
+  <w:num w:numId="6" w16cid:durableId="360977498">
     <w:abstractNumId w:val="3"/>
   </w:num>
-  <w:num w:numId="7" w16cid:durableId="977999710">
+  <w:num w:numId="7" w16cid:durableId="548802208">
     <w:abstractNumId w:val="2"/>
   </w:num>
-  <w:num w:numId="8" w16cid:durableId="287472762">
+  <w:num w:numId="8" w16cid:durableId="1079864562">
     <w:abstractNumId w:val="1"/>
   </w:num>
-  <w:num w:numId="9" w16cid:durableId="1807090842">
+  <w:num w:numId="9" w16cid:durableId="815533391">
     <w:abstractNumId w:val="0"/>
   </w:num>
 </w:numbering>
